--- a/Dokumentation/Projekt_Antrag.docx
+++ b/Dokumentation/Projekt_Antrag.docx
@@ -49,82 +49,6 @@
           <w:lang w:eastAsia="de-CH"/>
         </w:rPr>
       </w:pPr>
-      <w:r>
-        <w:rPr>
-          <w:rFonts w:ascii="Arial" w:eastAsia="Times New Roman" w:hAnsi="Arial" w:cs="Arial"/>
-          <w:color w:val="000000"/>
-          <w:sz w:val="20"/>
-          <w:szCs w:val="20"/>
-          <w:lang w:eastAsia="de-CH"/>
-        </w:rPr>
-        <w:t> </w:t>
-      </w:r>
-    </w:p>
-    <w:p>
-      <w:pPr>
-        <w:spacing w:before="100" w:beforeAutospacing="1" w:after="100" w:afterAutospacing="1" w:line="240" w:lineRule="auto"/>
-        <w:textAlignment w:val="baseline"/>
-        <w:rPr>
-          <w:rFonts w:ascii="Times New Roman" w:eastAsia="Times New Roman" w:hAnsi="Times New Roman" w:cs="Times New Roman"/>
-          <w:sz w:val="24"/>
-          <w:szCs w:val="24"/>
-          <w:lang w:eastAsia="de-CH"/>
-        </w:rPr>
-      </w:pPr>
-      <w:r>
-        <w:rPr>
-          <w:rFonts w:ascii="Arial" w:eastAsia="Times New Roman" w:hAnsi="Arial" w:cs="Arial"/>
-          <w:color w:val="000000"/>
-          <w:sz w:val="20"/>
-          <w:szCs w:val="20"/>
-          <w:lang w:eastAsia="de-CH"/>
-        </w:rPr>
-        <w:t> </w:t>
-      </w:r>
-    </w:p>
-    <w:p>
-      <w:pPr>
-        <w:spacing w:before="100" w:beforeAutospacing="1" w:after="100" w:afterAutospacing="1" w:line="240" w:lineRule="auto"/>
-        <w:textAlignment w:val="baseline"/>
-        <w:rPr>
-          <w:rFonts w:ascii="Times New Roman" w:eastAsia="Times New Roman" w:hAnsi="Times New Roman" w:cs="Times New Roman"/>
-          <w:sz w:val="24"/>
-          <w:szCs w:val="24"/>
-          <w:lang w:eastAsia="de-CH"/>
-        </w:rPr>
-      </w:pPr>
-      <w:r>
-        <w:rPr>
-          <w:rFonts w:ascii="Arial" w:eastAsia="Times New Roman" w:hAnsi="Arial" w:cs="Arial"/>
-          <w:color w:val="000000"/>
-          <w:sz w:val="20"/>
-          <w:szCs w:val="20"/>
-          <w:lang w:eastAsia="de-CH"/>
-        </w:rPr>
-        <w:t> </w:t>
-      </w:r>
-    </w:p>
-    <w:p>
-      <w:pPr>
-        <w:spacing w:before="100" w:beforeAutospacing="1" w:after="100" w:afterAutospacing="1" w:line="240" w:lineRule="auto"/>
-        <w:textAlignment w:val="baseline"/>
-        <w:rPr>
-          <w:rFonts w:ascii="Times New Roman" w:eastAsia="Times New Roman" w:hAnsi="Times New Roman" w:cs="Times New Roman"/>
-          <w:sz w:val="24"/>
-          <w:szCs w:val="24"/>
-          <w:lang w:eastAsia="de-CH"/>
-        </w:rPr>
-      </w:pPr>
-      <w:r>
-        <w:rPr>
-          <w:rFonts w:ascii="Arial" w:eastAsia="Times New Roman" w:hAnsi="Arial" w:cs="Arial"/>
-          <w:color w:val="000000"/>
-          <w:sz w:val="20"/>
-          <w:szCs w:val="20"/>
-          <w:lang w:eastAsia="de-CH"/>
-        </w:rPr>
-        <w:t> </w:t>
-      </w:r>
     </w:p>
     <w:p>
       <w:pPr>
@@ -209,9 +133,10 @@
         <w:spacing w:before="100" w:beforeAutospacing="1" w:after="100" w:afterAutospacing="1" w:line="240" w:lineRule="auto"/>
         <w:textAlignment w:val="baseline"/>
         <w:rPr>
-          <w:rFonts w:ascii="Times New Roman" w:eastAsia="Times New Roman" w:hAnsi="Times New Roman" w:cs="Times New Roman"/>
-          <w:sz w:val="24"/>
-          <w:szCs w:val="24"/>
+          <w:rFonts w:ascii="Arial" w:eastAsia="Times New Roman" w:hAnsi="Arial" w:cs="Arial"/>
+          <w:color w:val="000000"/>
+          <w:sz w:val="20"/>
+          <w:szCs w:val="20"/>
           <w:lang w:eastAsia="de-CH"/>
         </w:rPr>
       </w:pPr>
@@ -267,21 +192,13 @@
           <w:szCs w:val="20"/>
           <w:lang w:eastAsia="de-CH"/>
         </w:rPr>
-        <w:t xml:space="preserve"> sinnvoll wären und die entsprechenden Zeilen / Angaben zu ergänzen: </w:t>
+        <w:t xml:space="preserve"> sinnvoll wären und die entsprechenden Zeilen / Angaben zu ergänzen:</w:t>
       </w:r>
     </w:p>
     <w:p>
       <w:pPr>
         <w:spacing w:before="100" w:beforeAutospacing="1" w:after="100" w:afterAutospacing="1" w:line="240" w:lineRule="auto"/>
         <w:textAlignment w:val="baseline"/>
-        <w:rPr>
-          <w:rFonts w:ascii="Times New Roman" w:eastAsia="Times New Roman" w:hAnsi="Times New Roman" w:cs="Times New Roman"/>
-          <w:sz w:val="24"/>
-          <w:szCs w:val="24"/>
-          <w:lang w:eastAsia="de-CH"/>
-        </w:rPr>
-      </w:pPr>
-      <w:r>
         <w:rPr>
           <w:rFonts w:ascii="Arial" w:eastAsia="Times New Roman" w:hAnsi="Arial" w:cs="Arial"/>
           <w:color w:val="000000"/>
@@ -289,6 +206,112 @@
           <w:szCs w:val="20"/>
           <w:lang w:eastAsia="de-CH"/>
         </w:rPr>
+      </w:pPr>
+    </w:p>
+    <w:p>
+      <w:pPr>
+        <w:spacing w:before="100" w:beforeAutospacing="1" w:after="100" w:afterAutospacing="1" w:line="240" w:lineRule="auto"/>
+        <w:textAlignment w:val="baseline"/>
+        <w:rPr>
+          <w:rFonts w:ascii="Arial" w:eastAsia="Times New Roman" w:hAnsi="Arial" w:cs="Arial"/>
+          <w:color w:val="000000"/>
+          <w:sz w:val="20"/>
+          <w:szCs w:val="20"/>
+          <w:lang w:eastAsia="de-CH"/>
+        </w:rPr>
+      </w:pPr>
+    </w:p>
+    <w:p>
+      <w:pPr>
+        <w:spacing w:before="100" w:beforeAutospacing="1" w:after="100" w:afterAutospacing="1" w:line="240" w:lineRule="auto"/>
+        <w:textAlignment w:val="baseline"/>
+        <w:rPr>
+          <w:rFonts w:ascii="Arial" w:eastAsia="Times New Roman" w:hAnsi="Arial" w:cs="Arial"/>
+          <w:color w:val="000000"/>
+          <w:sz w:val="20"/>
+          <w:szCs w:val="20"/>
+          <w:lang w:eastAsia="de-CH"/>
+        </w:rPr>
+      </w:pPr>
+    </w:p>
+    <w:p>
+      <w:pPr>
+        <w:spacing w:before="100" w:beforeAutospacing="1" w:after="100" w:afterAutospacing="1" w:line="240" w:lineRule="auto"/>
+        <w:textAlignment w:val="baseline"/>
+        <w:rPr>
+          <w:rFonts w:ascii="Arial" w:eastAsia="Times New Roman" w:hAnsi="Arial" w:cs="Arial"/>
+          <w:color w:val="000000"/>
+          <w:sz w:val="20"/>
+          <w:szCs w:val="20"/>
+          <w:lang w:eastAsia="de-CH"/>
+        </w:rPr>
+      </w:pPr>
+    </w:p>
+    <w:p>
+      <w:pPr>
+        <w:spacing w:before="100" w:beforeAutospacing="1" w:after="100" w:afterAutospacing="1" w:line="240" w:lineRule="auto"/>
+        <w:textAlignment w:val="baseline"/>
+        <w:rPr>
+          <w:rFonts w:ascii="Arial" w:eastAsia="Times New Roman" w:hAnsi="Arial" w:cs="Arial"/>
+          <w:color w:val="000000"/>
+          <w:sz w:val="20"/>
+          <w:szCs w:val="20"/>
+          <w:lang w:eastAsia="de-CH"/>
+        </w:rPr>
+      </w:pPr>
+    </w:p>
+    <w:p>
+      <w:pPr>
+        <w:spacing w:before="100" w:beforeAutospacing="1" w:after="100" w:afterAutospacing="1" w:line="240" w:lineRule="auto"/>
+        <w:textAlignment w:val="baseline"/>
+        <w:rPr>
+          <w:rFonts w:ascii="Arial" w:eastAsia="Times New Roman" w:hAnsi="Arial" w:cs="Arial"/>
+          <w:color w:val="000000"/>
+          <w:sz w:val="20"/>
+          <w:szCs w:val="20"/>
+          <w:lang w:eastAsia="de-CH"/>
+        </w:rPr>
+      </w:pPr>
+    </w:p>
+    <w:p>
+      <w:pPr>
+        <w:spacing w:before="100" w:beforeAutospacing="1" w:after="100" w:afterAutospacing="1" w:line="240" w:lineRule="auto"/>
+        <w:textAlignment w:val="baseline"/>
+        <w:rPr>
+          <w:rFonts w:ascii="Times New Roman" w:eastAsia="Times New Roman" w:hAnsi="Times New Roman" w:cs="Times New Roman"/>
+          <w:sz w:val="24"/>
+          <w:szCs w:val="24"/>
+          <w:lang w:eastAsia="de-CH"/>
+        </w:rPr>
+      </w:pPr>
+      <w:r>
+        <w:rPr>
+          <w:rFonts w:ascii="Calibri" w:eastAsia="Times New Roman" w:hAnsi="Calibri" w:cs="Calibri"/>
+          <w:sz w:val="24"/>
+          <w:szCs w:val="24"/>
+          <w:lang w:eastAsia="de-CH"/>
+        </w:rPr>
+        <w:t>Unterschrift: </w:t>
+      </w:r>
+    </w:p>
+    <w:p>
+      <w:pPr>
+        <w:spacing w:before="100" w:beforeAutospacing="1" w:after="100" w:afterAutospacing="1" w:line="240" w:lineRule="auto"/>
+        <w:textAlignment w:val="baseline"/>
+        <w:rPr>
+          <w:rFonts w:ascii="Times New Roman" w:eastAsia="Times New Roman" w:hAnsi="Times New Roman" w:cs="Times New Roman"/>
+          <w:sz w:val="24"/>
+          <w:szCs w:val="24"/>
+          <w:lang w:eastAsia="de-CH"/>
+        </w:rPr>
+      </w:pPr>
+      <w:r>
+        <w:rPr>
+          <w:rFonts w:ascii="Calibri" w:eastAsia="Times New Roman" w:hAnsi="Calibri" w:cs="Calibri"/>
+          <w:sz w:val="24"/>
+          <w:szCs w:val="24"/>
+          <w:lang w:eastAsia="de-CH"/>
+        </w:rPr>
         <w:t> </w:t>
       </w:r>
     </w:p>
@@ -305,27 +328,52 @@
       </w:pPr>
       <w:r>
         <w:rPr>
+          <w:rFonts w:ascii="Calibri" w:eastAsia="Times New Roman" w:hAnsi="Calibri" w:cs="Calibri"/>
+          <w:sz w:val="24"/>
+          <w:szCs w:val="24"/>
+          <w:lang w:eastAsia="de-CH"/>
+        </w:rPr>
+        <w:t xml:space="preserve">Fabrizio </w:t>
+      </w:r>
+      <w:proofErr w:type="gramStart"/>
+      <w:r>
+        <w:rPr>
+          <w:rFonts w:ascii="Calibri" w:eastAsia="Times New Roman" w:hAnsi="Calibri" w:cs="Calibri"/>
+          <w:sz w:val="24"/>
+          <w:szCs w:val="24"/>
+          <w:lang w:eastAsia="de-CH"/>
+        </w:rPr>
+        <w:t>Piacente ,</w:t>
+      </w:r>
+      <w:proofErr w:type="gramEnd"/>
+      <w:r>
+        <w:rPr>
+          <w:rFonts w:ascii="Calibri" w:eastAsia="Times New Roman" w:hAnsi="Calibri" w:cs="Calibri"/>
+          <w:sz w:val="24"/>
+          <w:szCs w:val="24"/>
+          <w:lang w:eastAsia="de-CH"/>
+        </w:rPr>
+        <w:t xml:space="preserve"> Fabian Moosmann, Nicola Hässig, Jan Nussberger </w:t>
+      </w:r>
+    </w:p>
+    <w:p/>
+    <w:p>
+      <w:pPr>
+        <w:spacing w:before="100" w:beforeAutospacing="1" w:after="100" w:afterAutospacing="1" w:line="240" w:lineRule="auto"/>
+        <w:textAlignment w:val="baseline"/>
+        <w:rPr>
           <w:rFonts w:ascii="Arial" w:eastAsia="Times New Roman" w:hAnsi="Arial" w:cs="Arial"/>
           <w:color w:val="000000"/>
           <w:sz w:val="20"/>
           <w:szCs w:val="20"/>
           <w:lang w:eastAsia="de-CH"/>
         </w:rPr>
-        <w:t> </w:t>
-      </w:r>
+      </w:pPr>
     </w:p>
     <w:p>
       <w:pPr>
         <w:spacing w:before="100" w:beforeAutospacing="1" w:after="100" w:afterAutospacing="1" w:line="240" w:lineRule="auto"/>
         <w:textAlignment w:val="baseline"/>
-        <w:rPr>
-          <w:rFonts w:ascii="Times New Roman" w:eastAsia="Times New Roman" w:hAnsi="Times New Roman" w:cs="Times New Roman"/>
-          <w:sz w:val="24"/>
-          <w:szCs w:val="24"/>
-          <w:lang w:eastAsia="de-CH"/>
-        </w:rPr>
-      </w:pPr>
-      <w:r>
         <w:rPr>
           <w:rFonts w:ascii="Arial" w:eastAsia="Times New Roman" w:hAnsi="Arial" w:cs="Arial"/>
           <w:color w:val="000000"/>
@@ -333,8 +381,62 @@
           <w:szCs w:val="20"/>
           <w:lang w:eastAsia="de-CH"/>
         </w:rPr>
-        <w:t> </w:t>
+      </w:pPr>
+    </w:p>
+    <w:p>
+      <w:pPr>
+        <w:spacing w:before="100" w:beforeAutospacing="1" w:after="100" w:afterAutospacing="1" w:line="240" w:lineRule="auto"/>
+        <w:textAlignment w:val="baseline"/>
+        <w:rPr>
+          <w:rFonts w:ascii="Times New Roman" w:eastAsia="Times New Roman" w:hAnsi="Times New Roman" w:cs="Times New Roman"/>
+          <w:sz w:val="24"/>
+          <w:szCs w:val="24"/>
+          <w:lang w:eastAsia="de-CH"/>
+        </w:rPr>
+      </w:pPr>
+    </w:p>
+    <w:p>
+      <w:pPr>
+        <w:rPr>
+          <w:rFonts w:ascii="Times New Roman" w:eastAsia="Times New Roman" w:hAnsi="Times New Roman" w:cs="Times New Roman"/>
+          <w:sz w:val="24"/>
+          <w:szCs w:val="24"/>
+          <w:lang w:eastAsia="de-CH"/>
+        </w:rPr>
+      </w:pPr>
+      <w:r>
+        <w:rPr>
+          <w:rFonts w:ascii="Times New Roman" w:eastAsia="Times New Roman" w:hAnsi="Times New Roman" w:cs="Times New Roman"/>
+          <w:sz w:val="24"/>
+          <w:szCs w:val="24"/>
+          <w:lang w:eastAsia="de-CH"/>
+        </w:rPr>
+        <w:br w:type="page"/>
       </w:r>
+    </w:p>
+    <w:p>
+      <w:pPr>
+        <w:spacing w:before="100" w:beforeAutospacing="1" w:after="100" w:afterAutospacing="1" w:line="240" w:lineRule="auto"/>
+        <w:textAlignment w:val="baseline"/>
+        <w:rPr>
+          <w:rFonts w:ascii="Times New Roman" w:eastAsia="Times New Roman" w:hAnsi="Times New Roman" w:cs="Times New Roman"/>
+          <w:sz w:val="24"/>
+          <w:szCs w:val="24"/>
+          <w:lang w:eastAsia="de-CH"/>
+        </w:rPr>
+      </w:pPr>
+    </w:p>
+    <w:p>
+      <w:pPr>
+        <w:spacing w:before="100" w:beforeAutospacing="1" w:after="100" w:afterAutospacing="1" w:line="240" w:lineRule="auto"/>
+        <w:textAlignment w:val="baseline"/>
+        <w:rPr>
+          <w:rFonts w:ascii="Times New Roman" w:eastAsia="Times New Roman" w:hAnsi="Times New Roman" w:cs="Times New Roman"/>
+          <w:sz w:val="24"/>
+          <w:szCs w:val="24"/>
+          <w:lang w:eastAsia="de-CH"/>
+        </w:rPr>
+      </w:pPr>
     </w:p>
     <w:tbl>
       <w:tblPr>
@@ -354,16 +456,16 @@
         <w:tblLook w:val="04A0" w:firstRow="1" w:lastRow="0" w:firstColumn="1" w:lastColumn="0" w:noHBand="0" w:noVBand="1"/>
       </w:tblPr>
       <w:tblGrid>
-        <w:gridCol w:w="3011"/>
-        <w:gridCol w:w="6045"/>
+        <w:gridCol w:w="2966"/>
+        <w:gridCol w:w="5955"/>
       </w:tblGrid>
       <w:tr>
         <w:trPr>
-          <w:trHeight w:val="495"/>
+          <w:trHeight w:val="545"/>
         </w:trPr>
         <w:tc>
           <w:tcPr>
-            <w:tcW w:w="3030" w:type="dxa"/>
+            <w:tcW w:w="2966" w:type="dxa"/>
             <w:tcBorders>
               <w:top w:val="single" w:sz="6" w:space="0" w:color="auto"/>
               <w:left w:val="single" w:sz="6" w:space="0" w:color="auto"/>
@@ -398,7 +500,7 @@
         </w:tc>
         <w:tc>
           <w:tcPr>
-            <w:tcW w:w="6075" w:type="dxa"/>
+            <w:tcW w:w="5955" w:type="dxa"/>
             <w:tcBorders>
               <w:top w:val="single" w:sz="6" w:space="0" w:color="auto"/>
               <w:left w:val="nil"/>
@@ -434,11 +536,11 @@
       </w:tr>
       <w:tr>
         <w:trPr>
-          <w:trHeight w:val="495"/>
+          <w:trHeight w:val="545"/>
         </w:trPr>
         <w:tc>
           <w:tcPr>
-            <w:tcW w:w="3030" w:type="dxa"/>
+            <w:tcW w:w="2966" w:type="dxa"/>
             <w:tcBorders>
               <w:top w:val="nil"/>
               <w:left w:val="single" w:sz="6" w:space="0" w:color="auto"/>
@@ -473,7 +575,7 @@
         </w:tc>
         <w:tc>
           <w:tcPr>
-            <w:tcW w:w="6075" w:type="dxa"/>
+            <w:tcW w:w="5955" w:type="dxa"/>
             <w:tcBorders>
               <w:top w:val="nil"/>
               <w:left w:val="nil"/>
@@ -509,11 +611,11 @@
       </w:tr>
       <w:tr>
         <w:trPr>
-          <w:trHeight w:val="495"/>
+          <w:trHeight w:val="545"/>
         </w:trPr>
         <w:tc>
           <w:tcPr>
-            <w:tcW w:w="3030" w:type="dxa"/>
+            <w:tcW w:w="2966" w:type="dxa"/>
             <w:tcBorders>
               <w:top w:val="nil"/>
               <w:left w:val="single" w:sz="6" w:space="0" w:color="auto"/>
@@ -548,7 +650,7 @@
         </w:tc>
         <w:tc>
           <w:tcPr>
-            <w:tcW w:w="6075" w:type="dxa"/>
+            <w:tcW w:w="5955" w:type="dxa"/>
             <w:tcBorders>
               <w:top w:val="nil"/>
               <w:left w:val="nil"/>
@@ -584,11 +686,11 @@
       </w:tr>
       <w:tr>
         <w:trPr>
-          <w:trHeight w:val="495"/>
+          <w:trHeight w:val="545"/>
         </w:trPr>
         <w:tc>
           <w:tcPr>
-            <w:tcW w:w="3030" w:type="dxa"/>
+            <w:tcW w:w="2966" w:type="dxa"/>
             <w:tcBorders>
               <w:top w:val="nil"/>
               <w:left w:val="single" w:sz="6" w:space="0" w:color="auto"/>
@@ -623,7 +725,7 @@
         </w:tc>
         <w:tc>
           <w:tcPr>
-            <w:tcW w:w="6075" w:type="dxa"/>
+            <w:tcW w:w="5955" w:type="dxa"/>
             <w:tcBorders>
               <w:top w:val="nil"/>
               <w:left w:val="nil"/>
@@ -659,11 +761,11 @@
       </w:tr>
       <w:tr>
         <w:trPr>
-          <w:trHeight w:val="495"/>
+          <w:trHeight w:val="545"/>
         </w:trPr>
         <w:tc>
           <w:tcPr>
-            <w:tcW w:w="3030" w:type="dxa"/>
+            <w:tcW w:w="2966" w:type="dxa"/>
             <w:tcBorders>
               <w:top w:val="nil"/>
               <w:left w:val="single" w:sz="6" w:space="0" w:color="auto"/>
@@ -698,7 +800,7 @@
         </w:tc>
         <w:tc>
           <w:tcPr>
-            <w:tcW w:w="6075" w:type="dxa"/>
+            <w:tcW w:w="5955" w:type="dxa"/>
             <w:tcBorders>
               <w:top w:val="nil"/>
               <w:left w:val="nil"/>
@@ -734,11 +836,11 @@
       </w:tr>
       <w:tr>
         <w:trPr>
-          <w:trHeight w:val="495"/>
+          <w:trHeight w:val="545"/>
         </w:trPr>
         <w:tc>
           <w:tcPr>
-            <w:tcW w:w="3030" w:type="dxa"/>
+            <w:tcW w:w="2966" w:type="dxa"/>
             <w:tcBorders>
               <w:top w:val="nil"/>
               <w:left w:val="single" w:sz="6" w:space="0" w:color="auto"/>
@@ -773,7 +875,7 @@
         </w:tc>
         <w:tc>
           <w:tcPr>
-            <w:tcW w:w="6075" w:type="dxa"/>
+            <w:tcW w:w="5955" w:type="dxa"/>
             <w:tcBorders>
               <w:top w:val="nil"/>
               <w:left w:val="nil"/>
@@ -853,11 +955,11 @@
       </w:tr>
       <w:tr>
         <w:trPr>
-          <w:trHeight w:val="495"/>
+          <w:trHeight w:val="545"/>
         </w:trPr>
         <w:tc>
           <w:tcPr>
-            <w:tcW w:w="3030" w:type="dxa"/>
+            <w:tcW w:w="2966" w:type="dxa"/>
             <w:tcBorders>
               <w:top w:val="nil"/>
               <w:left w:val="single" w:sz="6" w:space="0" w:color="auto"/>
@@ -892,7 +994,7 @@
         </w:tc>
         <w:tc>
           <w:tcPr>
-            <w:tcW w:w="6075" w:type="dxa"/>
+            <w:tcW w:w="5955" w:type="dxa"/>
             <w:tcBorders>
               <w:top w:val="nil"/>
               <w:left w:val="nil"/>
@@ -1036,11 +1138,11 @@
       </w:tr>
       <w:tr>
         <w:trPr>
-          <w:trHeight w:val="495"/>
+          <w:trHeight w:val="545"/>
         </w:trPr>
         <w:tc>
           <w:tcPr>
-            <w:tcW w:w="3030" w:type="dxa"/>
+            <w:tcW w:w="2966" w:type="dxa"/>
             <w:tcBorders>
               <w:top w:val="nil"/>
               <w:left w:val="single" w:sz="6" w:space="0" w:color="auto"/>
@@ -1075,7 +1177,7 @@
         </w:tc>
         <w:tc>
           <w:tcPr>
-            <w:tcW w:w="6075" w:type="dxa"/>
+            <w:tcW w:w="5955" w:type="dxa"/>
             <w:tcBorders>
               <w:top w:val="nil"/>
               <w:left w:val="nil"/>
@@ -1177,11 +1279,11 @@
       </w:tr>
       <w:tr>
         <w:trPr>
-          <w:trHeight w:val="495"/>
+          <w:trHeight w:val="545"/>
         </w:trPr>
         <w:tc>
           <w:tcPr>
-            <w:tcW w:w="3030" w:type="dxa"/>
+            <w:tcW w:w="2966" w:type="dxa"/>
             <w:tcBorders>
               <w:top w:val="nil"/>
               <w:left w:val="single" w:sz="6" w:space="0" w:color="auto"/>
@@ -1210,14 +1312,13 @@
                 <w:szCs w:val="20"/>
                 <w:lang w:eastAsia="de-CH"/>
               </w:rPr>
-              <w:lastRenderedPageBreak/>
               <w:t>Projektziele  </w:t>
             </w:r>
           </w:p>
         </w:tc>
         <w:tc>
           <w:tcPr>
-            <w:tcW w:w="6075" w:type="dxa"/>
+            <w:tcW w:w="5955" w:type="dxa"/>
             <w:tcBorders>
               <w:top w:val="nil"/>
               <w:left w:val="nil"/>
@@ -1436,11 +1537,11 @@
       </w:tr>
       <w:tr>
         <w:trPr>
-          <w:trHeight w:val="495"/>
+          <w:trHeight w:val="545"/>
         </w:trPr>
         <w:tc>
           <w:tcPr>
-            <w:tcW w:w="3030" w:type="dxa"/>
+            <w:tcW w:w="2966" w:type="dxa"/>
             <w:tcBorders>
               <w:top w:val="nil"/>
               <w:left w:val="single" w:sz="6" w:space="0" w:color="auto"/>
@@ -1475,7 +1576,7 @@
         </w:tc>
         <w:tc>
           <w:tcPr>
-            <w:tcW w:w="6075" w:type="dxa"/>
+            <w:tcW w:w="5955" w:type="dxa"/>
             <w:tcBorders>
               <w:top w:val="nil"/>
               <w:left w:val="nil"/>
@@ -1550,89 +1651,6 @@
           <w:lang w:eastAsia="de-CH"/>
         </w:rPr>
         <w:t> </w:t>
-      </w:r>
-    </w:p>
-    <w:p>
-      <w:pPr>
-        <w:spacing w:before="100" w:beforeAutospacing="1" w:after="100" w:afterAutospacing="1" w:line="240" w:lineRule="auto"/>
-        <w:textAlignment w:val="baseline"/>
-        <w:rPr>
-          <w:rFonts w:ascii="Times New Roman" w:eastAsia="Times New Roman" w:hAnsi="Times New Roman" w:cs="Times New Roman"/>
-          <w:sz w:val="24"/>
-          <w:szCs w:val="24"/>
-          <w:lang w:eastAsia="de-CH"/>
-        </w:rPr>
-      </w:pPr>
-      <w:r>
-        <w:rPr>
-          <w:rFonts w:ascii="Calibri" w:eastAsia="Times New Roman" w:hAnsi="Calibri" w:cs="Calibri"/>
-          <w:sz w:val="24"/>
-          <w:szCs w:val="24"/>
-          <w:lang w:eastAsia="de-CH"/>
-        </w:rPr>
-        <w:t>Unterschrift: </w:t>
-      </w:r>
-    </w:p>
-    <w:p>
-      <w:pPr>
-        <w:spacing w:before="100" w:beforeAutospacing="1" w:after="100" w:afterAutospacing="1" w:line="240" w:lineRule="auto"/>
-        <w:textAlignment w:val="baseline"/>
-        <w:rPr>
-          <w:rFonts w:ascii="Times New Roman" w:eastAsia="Times New Roman" w:hAnsi="Times New Roman" w:cs="Times New Roman"/>
-          <w:sz w:val="24"/>
-          <w:szCs w:val="24"/>
-          <w:lang w:eastAsia="de-CH"/>
-        </w:rPr>
-      </w:pPr>
-      <w:r>
-        <w:rPr>
-          <w:rFonts w:ascii="Calibri" w:eastAsia="Times New Roman" w:hAnsi="Calibri" w:cs="Calibri"/>
-          <w:sz w:val="24"/>
-          <w:szCs w:val="24"/>
-          <w:lang w:eastAsia="de-CH"/>
-        </w:rPr>
-        <w:t> </w:t>
-      </w:r>
-    </w:p>
-    <w:p>
-      <w:pPr>
-        <w:spacing w:before="100" w:beforeAutospacing="1" w:after="100" w:afterAutospacing="1" w:line="240" w:lineRule="auto"/>
-        <w:textAlignment w:val="baseline"/>
-        <w:rPr>
-          <w:rFonts w:ascii="Times New Roman" w:eastAsia="Times New Roman" w:hAnsi="Times New Roman" w:cs="Times New Roman"/>
-          <w:sz w:val="24"/>
-          <w:szCs w:val="24"/>
-          <w:lang w:eastAsia="de-CH"/>
-        </w:rPr>
-      </w:pPr>
-      <w:r>
-        <w:rPr>
-          <w:rFonts w:ascii="Calibri" w:eastAsia="Times New Roman" w:hAnsi="Calibri" w:cs="Calibri"/>
-          <w:sz w:val="24"/>
-          <w:szCs w:val="24"/>
-          <w:lang w:eastAsia="de-CH"/>
-        </w:rPr>
-        <w:t xml:space="preserve">Fabrizio </w:t>
-      </w:r>
-      <w:proofErr w:type="gramStart"/>
-      <w:r>
-        <w:rPr>
-          <w:rFonts w:ascii="Calibri" w:eastAsia="Times New Roman" w:hAnsi="Calibri" w:cs="Calibri"/>
-          <w:sz w:val="24"/>
-          <w:szCs w:val="24"/>
-          <w:lang w:eastAsia="de-CH"/>
-        </w:rPr>
-        <w:t>Piacente ,</w:t>
-      </w:r>
-      <w:proofErr w:type="gramEnd"/>
-      <w:r>
-        <w:rPr>
-          <w:rFonts w:ascii="Calibri" w:eastAsia="Times New Roman" w:hAnsi="Calibri" w:cs="Calibri"/>
-          <w:sz w:val="24"/>
-          <w:szCs w:val="24"/>
-          <w:lang w:eastAsia="de-CH"/>
-        </w:rPr>
-        <w:t xml:space="preserve"> Fabian Moosmann, Nicola Hässig, Jan Nussberger </w:t>
       </w:r>
     </w:p>
     <w:p/>
